--- a/src/test/resources/chartTest.docx
+++ b/src/test/resources/chartTest.docx
@@ -38,48 +38,22 @@
             <w:vMerge w:val="restart"/>
           </w:tcPr>
           <w:p>
-            <w:r>
-              <w:fldChar w:fldCharType="begin"/>
-            </w:r>
-            <w:r>
-              <w:instrText xml:space="preserve"> MERGEFIELD  "@before-row#list .vars[\"disk-usage-summary\"] as u"  \* MERGEFORMAT </w:instrText>
-            </w:r>
-            <w:r>
-              <w:fldChar w:fldCharType="separate"/>
-            </w:r>
-            <w:r>
-              <w:rPr>
-                <w:noProof/>
-              </w:rPr>
-              <w:t>«@before-row#list .vars["disk-usage-summa»</w:t>
-            </w:r>
-            <w:r>
-              <w:rPr>
-                <w:noProof/>
-              </w:rPr>
-              <w:fldChar w:fldCharType="end"/>
-            </w:r>
-            <w:r>
-              <w:fldChar w:fldCharType="begin"/>
-            </w:r>
-            <w:r>
-              <w:instrText xml:space="preserve"> MERGEFIELD  ${u[\"host\"]}  \* MERGEFORMAT </w:instrText>
-            </w:r>
-            <w:r>
-              <w:fldChar w:fldCharType="separate"/>
-            </w:r>
-            <w:r>
-              <w:rPr>
-                <w:noProof/>
-              </w:rPr>
-              <w:t>«${u["host"]}»</w:t>
-            </w:r>
-            <w:r>
-              <w:rPr>
-                <w:noProof/>
-              </w:rPr>
-              <w:fldChar w:fldCharType="end"/>
-            </w:r>
+            <w:fldSimple w:instr=" MERGEFIELD  &quot;@before-row#list .vars[\&quot;disk-usage-summary\&quot;] as u&quot;  \* MERGEFORMAT ">
+              <w:r>
+                <w:rPr>
+                  <w:noProof/>
+                </w:rPr>
+                <w:t>«@before-row#list .vars["disk-usage-summa»</w:t>
+              </w:r>
+            </w:fldSimple>
+            <w:fldSimple w:instr=" MERGEFIELD  ${u[\&quot;host\&quot;]}  \* MERGEFORMAT ">
+              <w:r>
+                <w:rPr>
+                  <w:noProof/>
+                </w:rPr>
+                <w:t>«${u["host"]}»</w:t>
+              </w:r>
+            </w:fldSimple>
           </w:p>
         </w:tc>
         <w:tc>
@@ -112,6 +86,7 @@
             <w:tcW w:w="4612" w:type="dxa"/>
           </w:tcPr>
           <w:p>
+            <w:bookmarkStart w:id="0" w:name="_GoBack"/>
             <w:r>
               <w:rPr>
                 <w:rFonts w:hint="eastAsia"/>
@@ -131,7 +106,6 @@
                 </wp:inline>
               </w:drawing>
             </w:r>
-            <w:bookmarkStart w:id="0" w:name="_GoBack"/>
             <w:bookmarkEnd w:id="0"/>
           </w:p>
         </w:tc>
@@ -152,149 +126,84 @@
             <w:tcW w:w="4612" w:type="dxa"/>
           </w:tcPr>
           <w:p>
-            <w:r>
-              <w:fldChar w:fldCharType="begin"/>
-            </w:r>
-            <w:r>
-              <w:instrText xml:space="preserve"> MERGEFIELD  "@before-row#list u[\"disk-usage\"] as d"  \* MERGEFORMAT </w:instrText>
-            </w:r>
-            <w:r>
-              <w:fldChar w:fldCharType="separate"/>
-            </w:r>
-            <w:r>
-              <w:rPr>
-                <w:noProof/>
-              </w:rPr>
-              <w:t>«@before-row#list u["disk-usage"] as d»</w:t>
-            </w:r>
-            <w:r>
-              <w:rPr>
-                <w:noProof/>
-              </w:rPr>
-              <w:fldChar w:fldCharType="end"/>
-            </w:r>
-            <w:r>
-              <w:fldChar w:fldCharType="begin"/>
-            </w:r>
-            <w:r>
-              <w:instrText xml:space="preserve"> MERGEFIELD  @after-row/#list  \* MERGEFORMAT </w:instrText>
-            </w:r>
-            <w:r>
-              <w:fldChar w:fldCharType="separate"/>
-            </w:r>
-            <w:r>
-              <w:rPr>
-                <w:noProof/>
-              </w:rPr>
-              <w:t>«@after-row/</w:t>
-            </w:r>
-            <w:r>
-              <w:rPr>
-                <w:rFonts w:hint="eastAsia"/>
-                <w:noProof/>
-              </w:rPr>
-              <w:t>#</w:t>
-            </w:r>
-            <w:r>
-              <w:rPr>
-                <w:noProof/>
-              </w:rPr>
-              <w:t>list»</w:t>
-            </w:r>
-            <w:r>
-              <w:rPr>
-                <w:noProof/>
-              </w:rPr>
-              <w:fldChar w:fldCharType="end"/>
-            </w:r>
-            <w:r>
-              <w:fldChar w:fldCharType="begin"/>
-            </w:r>
-            <w:r>
-              <w:instrText xml:space="preserve"> MERGEFIELD  ${d[\"disk-name\"]}  \* MERGEFORMAT </w:instrText>
-            </w:r>
-            <w:r>
-              <w:fldChar w:fldCharType="separate"/>
-            </w:r>
-            <w:r>
-              <w:rPr>
-                <w:noProof/>
-              </w:rPr>
-              <w:t>«${d["disk-name"]}»</w:t>
-            </w:r>
-            <w:r>
-              <w:rPr>
-                <w:noProof/>
-              </w:rPr>
-              <w:fldChar w:fldCharType="end"/>
-            </w:r>
+            <w:fldSimple w:instr=" MERGEFIELD  &quot;@before-row#list u[\&quot;disk-usage\&quot;] as d&quot;  \* MERGEFORMAT ">
+              <w:r>
+                <w:rPr>
+                  <w:noProof/>
+                </w:rPr>
+                <w:t>«@before-row#list u["disk-usage"] as d»</w:t>
+              </w:r>
+            </w:fldSimple>
+            <w:fldSimple w:instr=" MERGEFIELD  @after-row/#list  \* MERGEFORMAT ">
+              <w:r>
+                <w:rPr>
+                  <w:noProof/>
+                </w:rPr>
+                <w:t>«@after-row/</w:t>
+              </w:r>
+              <w:r>
+                <w:rPr>
+                  <w:rFonts w:hint="eastAsia"/>
+                  <w:noProof/>
+                </w:rPr>
+                <w:t>#</w:t>
+              </w:r>
+              <w:r>
+                <w:rPr>
+                  <w:noProof/>
+                </w:rPr>
+                <w:t>list»</w:t>
+              </w:r>
+            </w:fldSimple>
+            <w:fldSimple w:instr=" MERGEFIELD  ${d[\&quot;disk-name\&quot;]}  \* MERGEFORMAT ">
+              <w:r>
+                <w:rPr>
+                  <w:noProof/>
+                </w:rPr>
+                <w:t>«${d["disk-name"]}»</w:t>
+              </w:r>
+            </w:fldSimple>
             <w:r>
               <w:rPr>
                 <w:rFonts w:hint="eastAsia"/>
               </w:rPr>
               <w:t>:</w:t>
             </w:r>
-            <w:r>
-              <w:fldChar w:fldCharType="begin"/>
-            </w:r>
-            <w:r>
-              <w:instrText xml:space="preserve"> MERGEFIELD  ${d[\"usage\"]}  \* MERGEFORMAT </w:instrText>
-            </w:r>
-            <w:r>
-              <w:fldChar w:fldCharType="separate"/>
-            </w:r>
-            <w:r>
-              <w:rPr>
-                <w:noProof/>
-              </w:rPr>
-              <w:t>«${d["usage"]}»</w:t>
-            </w:r>
-            <w:r>
-              <w:rPr>
-                <w:noProof/>
-              </w:rPr>
-              <w:fldChar w:fldCharType="end"/>
-            </w:r>
+            <w:fldSimple w:instr=" MERGEFIELD  ${d[\&quot;usage\&quot;]}  \* MERGEFORMAT ">
+              <w:r>
+                <w:rPr>
+                  <w:noProof/>
+                </w:rPr>
+                <w:t>«${d["usage"]}»</w:t>
+              </w:r>
+            </w:fldSimple>
             <w:r>
               <w:rPr>
                 <w:rFonts w:hint="eastAsia"/>
               </w:rPr>
               <w:t>%</w:t>
             </w:r>
-            <w:r>
-              <w:fldChar w:fldCharType="begin"/>
-            </w:r>
-            <w:r>
-              <w:instrText xml:space="preserve"> MERGEFIELD  @after-row/#list  \* MERGEFORMAT </w:instrText>
-            </w:r>
-            <w:r>
-              <w:fldChar w:fldCharType="separate"/>
-            </w:r>
-            <w:r>
-              <w:rPr>
-                <w:noProof/>
-              </w:rPr>
-              <w:t>«@after-row/</w:t>
-            </w:r>
-            <w:r>
-              <w:rPr>
-                <w:rFonts w:hint="eastAsia"/>
-                <w:noProof/>
-              </w:rPr>
-              <w:t>#</w:t>
-            </w:r>
-            <w:r>
-              <w:rPr>
-                <w:noProof/>
-              </w:rPr>
-              <w:t>list»</w:t>
-            </w:r>
-            <w:r>
-              <w:rPr>
-                <w:noProof/>
-              </w:rPr>
-              <w:fldChar w:fldCharType="end"/>
-            </w:r>
+            <w:fldSimple w:instr=" MERGEFIELD  @after-row/#list  \* MERGEFORMAT ">
+              <w:r>
+                <w:rPr>
+                  <w:noProof/>
+                </w:rPr>
+                <w:t>«@after-row/</w:t>
+              </w:r>
+              <w:r>
+                <w:rPr>
+                  <w:rFonts w:hint="eastAsia"/>
+                  <w:noProof/>
+                </w:rPr>
+                <w:t>#</w:t>
+              </w:r>
+              <w:r>
+                <w:rPr>
+                  <w:noProof/>
+                </w:rPr>
+                <w:t>list»</w:t>
+              </w:r>
+            </w:fldSimple>
           </w:p>
         </w:tc>
       </w:tr>
@@ -1192,7 +1101,7 @@
             <c:numRef>
               <c:f>Sheet1!$B$2:$B$4</c:f>
               <c:numCache>
-                <c:formatCode>G/표준</c:formatCode>
+                <c:formatCode>General</c:formatCode>
                 <c:ptCount val="3"/>
                 <c:pt idx="0">
                   <c:v>10</c:v>
@@ -1201,7 +1110,7 @@
                   <c:v>0</c:v>
                 </c:pt>
                 <c:pt idx="2">
-                  <c:v>30</c:v>
+                  <c:v>80</c:v>
                 </c:pt>
               </c:numCache>
             </c:numRef>
@@ -1216,11 +1125,11 @@
           <c:showBubbleSize val="0"/>
         </c:dLbls>
         <c:gapWidth val="150"/>
-        <c:axId val="216955520"/>
-        <c:axId val="220476928"/>
+        <c:axId val="218953216"/>
+        <c:axId val="218954752"/>
       </c:barChart>
       <c:catAx>
-        <c:axId val="216955520"/>
+        <c:axId val="218953216"/>
         <c:scaling>
           <c:orientation val="maxMin"/>
         </c:scaling>
@@ -1229,7 +1138,7 @@
         <c:majorTickMark val="out"/>
         <c:minorTickMark val="none"/>
         <c:tickLblPos val="nextTo"/>
-        <c:crossAx val="220476928"/>
+        <c:crossAx val="218954752"/>
         <c:crosses val="autoZero"/>
         <c:auto val="1"/>
         <c:lblAlgn val="ctr"/>
@@ -1237,7 +1146,7 @@
         <c:noMultiLvlLbl val="0"/>
       </c:catAx>
       <c:valAx>
-        <c:axId val="220476928"/>
+        <c:axId val="218954752"/>
         <c:scaling>
           <c:orientation val="minMax"/>
           <c:max val="100"/>
@@ -1245,11 +1154,11 @@
         <c:delete val="0"/>
         <c:axPos val="t"/>
         <c:majorGridlines/>
-        <c:numFmt formatCode="G/표준" sourceLinked="1"/>
+        <c:numFmt formatCode="General" sourceLinked="1"/>
         <c:majorTickMark val="out"/>
         <c:minorTickMark val="none"/>
         <c:tickLblPos val="nextTo"/>
-        <c:crossAx val="216955520"/>
+        <c:crossAx val="218953216"/>
         <c:crosses val="autoZero"/>
         <c:crossBetween val="between"/>
       </c:valAx>
@@ -1563,7 +1472,7 @@
 </file>
 
 <file path=customXml/itemProps1.xml><?xml version="1.0" encoding="utf-8"?>
-<ds:datastoreItem xmlns:ds="http://schemas.openxmlformats.org/officeDocument/2006/customXml" ds:itemID="{9EDD1CBE-8D25-4DA1-9669-C7892E8ADBC0}">
+<ds:datastoreItem xmlns:ds="http://schemas.openxmlformats.org/officeDocument/2006/customXml" ds:itemID="{BDF5AABA-6D23-4957-A5F2-CA3AFFBF1F4C}">
   <ds:schemaRefs>
     <ds:schemaRef ds:uri="http://schemas.openxmlformats.org/officeDocument/2006/bibliography"/>
   </ds:schemaRefs>

--- a/src/test/resources/chartTest.docx
+++ b/src/test/resources/chartTest.docx
@@ -28,6 +28,7 @@
           </w:p>
         </w:tc>
       </w:tr>
+      <w:bookmarkStart w:id="0" w:name="_GoBack"/>
       <w:tr>
         <w:trPr>
           <w:trHeight w:val="173"/>
@@ -38,14 +39,27 @@
             <w:vMerge w:val="restart"/>
           </w:tcPr>
           <w:p>
-            <w:fldSimple w:instr=" MERGEFIELD  &quot;@before-row#list .vars[\&quot;disk-usage-summary\&quot;] as u&quot;  \* MERGEFORMAT ">
-              <w:r>
-                <w:rPr>
-                  <w:noProof/>
-                </w:rPr>
-                <w:t>«@before-row#list .vars["disk-usage-summa»</w:t>
-              </w:r>
-            </w:fldSimple>
+            <w:r>
+              <w:fldChar w:fldCharType="begin"/>
+            </w:r>
+            <w:r>
+              <w:instrText xml:space="preserve"> MERGEFIELD  "@before-row#list .vars[\"disk-usage-summary\"] as u"  \* MERGEFORMAT </w:instrText>
+            </w:r>
+            <w:r>
+              <w:fldChar w:fldCharType="separate"/>
+            </w:r>
+            <w:r>
+              <w:rPr>
+                <w:noProof/>
+              </w:rPr>
+              <w:t>«@before-row#list .vars["disk-usage-summa»</w:t>
+            </w:r>
+            <w:r>
+              <w:rPr>
+                <w:noProof/>
+              </w:rPr>
+              <w:fldChar w:fldCharType="end"/>
+            </w:r>
             <w:fldSimple w:instr=" MERGEFIELD  ${u[\&quot;host\&quot;]}  \* MERGEFORMAT ">
               <w:r>
                 <w:rPr>
@@ -70,6 +84,7 @@
           </w:p>
         </w:tc>
       </w:tr>
+      <w:bookmarkEnd w:id="0"/>
       <w:tr>
         <w:trPr>
           <w:trHeight w:val="172"/>
@@ -86,7 +101,6 @@
             <w:tcW w:w="4612" w:type="dxa"/>
           </w:tcPr>
           <w:p>
-            <w:bookmarkStart w:id="0" w:name="_GoBack"/>
             <w:r>
               <w:rPr>
                 <w:rFonts w:hint="eastAsia"/>
@@ -106,7 +120,6 @@
                 </wp:inline>
               </w:drawing>
             </w:r>
-            <w:bookmarkEnd w:id="0"/>
           </w:p>
         </w:tc>
       </w:tr>
@@ -168,6 +181,9 @@
                 <w:rFonts w:hint="eastAsia"/>
               </w:rPr>
               <w:t>:</w:t>
+            </w:r>
+            <w:r>
+              <w:t> </w:t>
             </w:r>
             <w:fldSimple w:instr=" MERGEFIELD  ${d[\&quot;usage\&quot;]}  \* MERGEFORMAT ">
               <w:r>
@@ -1125,11 +1141,11 @@
           <c:showBubbleSize val="0"/>
         </c:dLbls>
         <c:gapWidth val="150"/>
-        <c:axId val="218953216"/>
-        <c:axId val="218954752"/>
+        <c:axId val="146375808"/>
+        <c:axId val="146377344"/>
       </c:barChart>
       <c:catAx>
-        <c:axId val="218953216"/>
+        <c:axId val="146375808"/>
         <c:scaling>
           <c:orientation val="maxMin"/>
         </c:scaling>
@@ -1138,7 +1154,7 @@
         <c:majorTickMark val="out"/>
         <c:minorTickMark val="none"/>
         <c:tickLblPos val="nextTo"/>
-        <c:crossAx val="218954752"/>
+        <c:crossAx val="146377344"/>
         <c:crosses val="autoZero"/>
         <c:auto val="1"/>
         <c:lblAlgn val="ctr"/>
@@ -1146,7 +1162,7 @@
         <c:noMultiLvlLbl val="0"/>
       </c:catAx>
       <c:valAx>
-        <c:axId val="218954752"/>
+        <c:axId val="146377344"/>
         <c:scaling>
           <c:orientation val="minMax"/>
           <c:max val="100"/>
@@ -1158,7 +1174,7 @@
         <c:majorTickMark val="out"/>
         <c:minorTickMark val="none"/>
         <c:tickLblPos val="nextTo"/>
-        <c:crossAx val="218953216"/>
+        <c:crossAx val="146375808"/>
         <c:crosses val="autoZero"/>
         <c:crossBetween val="between"/>
       </c:valAx>
@@ -1472,7 +1488,7 @@
 </file>
 
 <file path=customXml/itemProps1.xml><?xml version="1.0" encoding="utf-8"?>
-<ds:datastoreItem xmlns:ds="http://schemas.openxmlformats.org/officeDocument/2006/customXml" ds:itemID="{BDF5AABA-6D23-4957-A5F2-CA3AFFBF1F4C}">
+<ds:datastoreItem xmlns:ds="http://schemas.openxmlformats.org/officeDocument/2006/customXml" ds:itemID="{9C44BB75-5DDF-40E6-B290-64E180B4BE3A}">
   <ds:schemaRefs>
     <ds:schemaRef ds:uri="http://schemas.openxmlformats.org/officeDocument/2006/bibliography"/>
   </ds:schemaRefs>

--- a/src/test/resources/chartTest.docx
+++ b/src/test/resources/chartTest.docx
@@ -9,33 +9,45 @@
         <w:tblLook w:val="04A0" w:firstRow="1" w:lastRow="0" w:firstColumn="1" w:lastColumn="0" w:noHBand="0" w:noVBand="1"/>
       </w:tblPr>
       <w:tblGrid>
-        <w:gridCol w:w="2486"/>
-        <w:gridCol w:w="6756"/>
+        <w:gridCol w:w="2456"/>
+        <w:gridCol w:w="6786"/>
       </w:tblGrid>
       <w:tr>
         <w:tc>
           <w:tcPr>
-            <w:tcW w:w="9224" w:type="dxa"/>
+            <w:tcW w:w="9242" w:type="dxa"/>
             <w:gridSpan w:val="2"/>
+            <w:tcBorders>
+              <w:top w:val="nil"/>
+              <w:left w:val="nil"/>
+              <w:right w:val="nil"/>
+            </w:tcBorders>
           </w:tcPr>
           <w:p>
+            <w:pPr>
+              <w:jc w:val="center"/>
+              <w:rPr>
+                <w:b/>
+              </w:rPr>
+            </w:pPr>
             <w:r>
               <w:rPr>
                 <w:rFonts w:hint="eastAsia"/>
+                <w:b/>
+                <w:sz w:val="36"/>
               </w:rPr>
               <w:t>서버 일람</w:t>
             </w:r>
           </w:p>
         </w:tc>
       </w:tr>
-      <w:bookmarkStart w:id="0" w:name="_GoBack"/>
       <w:tr>
         <w:trPr>
           <w:trHeight w:val="173"/>
         </w:trPr>
         <w:tc>
           <w:tcPr>
-            <w:tcW w:w="4612" w:type="dxa"/>
+            <w:tcW w:w="2456" w:type="dxa"/>
             <w:vMerge w:val="restart"/>
           </w:tcPr>
           <w:p>
@@ -60,45 +72,63 @@
               </w:rPr>
               <w:fldChar w:fldCharType="end"/>
             </w:r>
-            <w:fldSimple w:instr=" MERGEFIELD  ${u[\&quot;host\&quot;]}  \* MERGEFORMAT ">
-              <w:r>
-                <w:rPr>
-                  <w:noProof/>
-                </w:rPr>
-                <w:t>«${u["host"]}»</w:t>
-              </w:r>
-            </w:fldSimple>
+            <w:r>
+              <w:fldChar w:fldCharType="begin"/>
+            </w:r>
+            <w:r>
+              <w:instrText xml:space="preserve"> MERGEFIELD  ${u[\"host\"]}  \* MERGEFORMAT </w:instrText>
+            </w:r>
+            <w:r>
+              <w:fldChar w:fldCharType="separate"/>
+            </w:r>
+            <w:r>
+              <w:rPr>
+                <w:noProof/>
+              </w:rPr>
+              <w:t>«${u["host"]}»</w:t>
+            </w:r>
+            <w:r>
+              <w:rPr>
+                <w:noProof/>
+              </w:rPr>
+              <w:fldChar w:fldCharType="end"/>
+            </w:r>
           </w:p>
         </w:tc>
         <w:tc>
           <w:tcPr>
-            <w:tcW w:w="4612" w:type="dxa"/>
+            <w:tcW w:w="6786" w:type="dxa"/>
           </w:tcPr>
           <w:p>
+            <w:pPr>
+              <w:rPr>
+                <w:b/>
+              </w:rPr>
+            </w:pPr>
             <w:r>
               <w:rPr>
                 <w:rFonts w:hint="eastAsia"/>
+                <w:b/>
               </w:rPr>
               <w:t>디스크 일람</w:t>
             </w:r>
           </w:p>
         </w:tc>
       </w:tr>
-      <w:bookmarkEnd w:id="0"/>
       <w:tr>
         <w:trPr>
           <w:trHeight w:val="172"/>
         </w:trPr>
         <w:tc>
           <w:tcPr>
-            <w:tcW w:w="4612" w:type="dxa"/>
+            <w:tcW w:w="2456" w:type="dxa"/>
             <w:vMerge/>
           </w:tcPr>
           <w:p/>
         </w:tc>
         <w:tc>
           <w:tcPr>
-            <w:tcW w:w="4612" w:type="dxa"/>
+            <w:tcW w:w="6786" w:type="dxa"/>
           </w:tcPr>
           <w:p>
             <w:r>
@@ -107,9 +137,9 @@
                 <w:noProof/>
               </w:rPr>
               <w:drawing>
-                <wp:inline distT="0" distB="0" distL="0" distR="0" wp14:anchorId="170285DC" wp14:editId="56D5F607">
+                <wp:inline distT="0" distB="0" distL="0" distR="0" wp14:anchorId="17844F90" wp14:editId="49ED135D">
                   <wp:extent cx="4152900" cy="1352550"/>
-                  <wp:effectExtent l="0" t="0" r="0" b="0"/>
+                  <wp:effectExtent l="0" t="0" r="19050" b="19050"/>
                   <wp:docPr id="2" name="차트 2"/>
                   <wp:cNvGraphicFramePr/>
                   <a:graphic xmlns:a="http://schemas.openxmlformats.org/drawingml/2006/main">
@@ -129,119 +159,170 @@
         </w:trPr>
         <w:tc>
           <w:tcPr>
-            <w:tcW w:w="4612" w:type="dxa"/>
+            <w:tcW w:w="2456" w:type="dxa"/>
             <w:vMerge/>
           </w:tcPr>
           <w:p/>
         </w:tc>
         <w:tc>
           <w:tcPr>
-            <w:tcW w:w="4612" w:type="dxa"/>
+            <w:tcW w:w="6786" w:type="dxa"/>
           </w:tcPr>
           <w:p>
-            <w:fldSimple w:instr=" MERGEFIELD  &quot;@before-row#list u[\&quot;disk-usage\&quot;] as d&quot;  \* MERGEFORMAT ">
-              <w:r>
-                <w:rPr>
-                  <w:noProof/>
-                </w:rPr>
-                <w:t>«@before-row#list u["disk-usage"] as d»</w:t>
-              </w:r>
-            </w:fldSimple>
-            <w:fldSimple w:instr=" MERGEFIELD  @after-row/#list  \* MERGEFORMAT ">
-              <w:r>
-                <w:rPr>
-                  <w:noProof/>
-                </w:rPr>
-                <w:t>«@after-row/</w:t>
-              </w:r>
-              <w:r>
-                <w:rPr>
-                  <w:rFonts w:hint="eastAsia"/>
-                  <w:noProof/>
-                </w:rPr>
-                <w:t>#</w:t>
-              </w:r>
-              <w:r>
-                <w:rPr>
-                  <w:noProof/>
-                </w:rPr>
-                <w:t>list»</w:t>
-              </w:r>
-            </w:fldSimple>
-            <w:fldSimple w:instr=" MERGEFIELD  ${d[\&quot;disk-name\&quot;]}  \* MERGEFORMAT ">
-              <w:r>
-                <w:rPr>
-                  <w:noProof/>
-                </w:rPr>
-                <w:t>«${d["disk-name"]}»</w:t>
-              </w:r>
-            </w:fldSimple>
+            <w:r>
+              <w:fldChar w:fldCharType="begin"/>
+            </w:r>
+            <w:r>
+              <w:instrText xml:space="preserve"> MERGEFIELD  "@before-row#list u[\"disk-usage\"] as d"  \* MERGEFORMAT </w:instrText>
+            </w:r>
+            <w:r>
+              <w:fldChar w:fldCharType="separate"/>
+            </w:r>
+            <w:r>
+              <w:rPr>
+                <w:noProof/>
+              </w:rPr>
+              <w:t>«@before-row#list u["disk-usage"] as d»</w:t>
+            </w:r>
+            <w:r>
+              <w:rPr>
+                <w:noProof/>
+              </w:rPr>
+              <w:fldChar w:fldCharType="end"/>
+            </w:r>
+            <w:r>
+              <w:fldChar w:fldCharType="begin"/>
+            </w:r>
+            <w:r>
+              <w:instrText xml:space="preserve"> MERGEFIELD  @after-row/#list  \* MERGEFORMAT </w:instrText>
+            </w:r>
+            <w:r>
+              <w:fldChar w:fldCharType="separate"/>
+            </w:r>
+            <w:r>
+              <w:rPr>
+                <w:noProof/>
+              </w:rPr>
+              <w:t>«@after-row/</w:t>
+            </w:r>
             <w:r>
               <w:rPr>
                 <w:rFonts w:hint="eastAsia"/>
+                <w:noProof/>
+              </w:rPr>
+              <w:t>#</w:t>
+            </w:r>
+            <w:r>
+              <w:rPr>
+                <w:noProof/>
+              </w:rPr>
+              <w:t>list»</w:t>
+            </w:r>
+            <w:r>
+              <w:rPr>
+                <w:noProof/>
+              </w:rPr>
+              <w:fldChar w:fldCharType="end"/>
+            </w:r>
+            <w:r>
+              <w:fldChar w:fldCharType="begin"/>
+            </w:r>
+            <w:r>
+              <w:instrText xml:space="preserve"> MERGEFIELD  ${d[\"disk-name\"]}  \* MERGEFORMAT </w:instrText>
+            </w:r>
+            <w:r>
+              <w:fldChar w:fldCharType="separate"/>
+            </w:r>
+            <w:r>
+              <w:rPr>
+                <w:noProof/>
+              </w:rPr>
+              <w:t>«${d["disk-name"]}»</w:t>
+            </w:r>
+            <w:r>
+              <w:rPr>
+                <w:noProof/>
+              </w:rPr>
+              <w:fldChar w:fldCharType="end"/>
+            </w:r>
+            <w:r>
+              <w:rPr>
+                <w:rFonts w:hint="eastAsia"/>
               </w:rPr>
               <w:t>:</w:t>
             </w:r>
             <w:r>
               <w:t> </w:t>
             </w:r>
-            <w:fldSimple w:instr=" MERGEFIELD  ${d[\&quot;usage\&quot;]}  \* MERGEFORMAT ">
-              <w:r>
-                <w:rPr>
-                  <w:noProof/>
-                </w:rPr>
-                <w:t>«${d["usage"]}»</w:t>
-              </w:r>
-            </w:fldSimple>
+            <w:r>
+              <w:fldChar w:fldCharType="begin"/>
+            </w:r>
+            <w:r>
+              <w:instrText xml:space="preserve"> MERGEFIELD  ${d[\"usage\"]}  \* MERGEFORMAT </w:instrText>
+            </w:r>
+            <w:r>
+              <w:fldChar w:fldCharType="separate"/>
+            </w:r>
+            <w:r>
+              <w:rPr>
+                <w:noProof/>
+              </w:rPr>
+              <w:t>«${d["usage"]}»</w:t>
+            </w:r>
+            <w:r>
+              <w:rPr>
+                <w:noProof/>
+              </w:rPr>
+              <w:fldChar w:fldCharType="end"/>
+            </w:r>
             <w:r>
               <w:rPr>
                 <w:rFonts w:hint="eastAsia"/>
               </w:rPr>
               <w:t>%</w:t>
             </w:r>
-            <w:fldSimple w:instr=" MERGEFIELD  @after-row/#list  \* MERGEFORMAT ">
-              <w:r>
-                <w:rPr>
-                  <w:noProof/>
-                </w:rPr>
-                <w:t>«@after-row/</w:t>
-              </w:r>
-              <w:r>
-                <w:rPr>
-                  <w:rFonts w:hint="eastAsia"/>
-                  <w:noProof/>
-                </w:rPr>
-                <w:t>#</w:t>
-              </w:r>
-              <w:r>
-                <w:rPr>
-                  <w:noProof/>
-                </w:rPr>
-                <w:t>list»</w:t>
-              </w:r>
-            </w:fldSimple>
-          </w:p>
-        </w:tc>
-      </w:tr>
-      <w:tr>
-        <w:tc>
-          <w:tcPr>
-            <w:tcW w:w="9224" w:type="dxa"/>
-            <w:gridSpan w:val="2"/>
-          </w:tcPr>
-          <w:p>
+            <w:r>
+              <w:fldChar w:fldCharType="begin"/>
+            </w:r>
+            <w:r>
+              <w:instrText xml:space="preserve"> MERGEFIELD  @after-row/#list  \* MERGEFORMAT </w:instrText>
+            </w:r>
+            <w:r>
+              <w:fldChar w:fldCharType="separate"/>
+            </w:r>
+            <w:r>
+              <w:rPr>
+                <w:noProof/>
+              </w:rPr>
+              <w:t>«@after-row/</w:t>
+            </w:r>
             <w:r>
               <w:rPr>
                 <w:rFonts w:hint="eastAsia"/>
-              </w:rPr>
-              <w:t>서버 일람 끝</w:t>
+                <w:noProof/>
+              </w:rPr>
+              <w:t>#</w:t>
+            </w:r>
+            <w:r>
+              <w:rPr>
+                <w:noProof/>
+              </w:rPr>
+              <w:t>list»</w:t>
+            </w:r>
+            <w:r>
+              <w:rPr>
+                <w:noProof/>
+              </w:rPr>
+              <w:fldChar w:fldCharType="end"/>
             </w:r>
           </w:p>
         </w:tc>
       </w:tr>
     </w:tbl>
-    <w:p/>
-    <w:p/>
+    <w:p>
+      <w:bookmarkStart w:id="0" w:name="_GoBack"/>
+      <w:bookmarkEnd w:id="0"/>
+    </w:p>
     <w:sectPr>
       <w:pgSz w:w="11906" w:h="16838"/>
       <w:pgMar w:top="1701" w:right="1440" w:bottom="1440" w:left="1440" w:header="851" w:footer="992" w:gutter="0"/>
@@ -1067,20 +1148,18 @@
   <c:roundedCorners val="0"/>
   <mc:AlternateContent xmlns:mc="http://schemas.openxmlformats.org/markup-compatibility/2006">
     <mc:Choice xmlns:c14="http://schemas.microsoft.com/office/drawing/2007/8/2/chart" Requires="c14">
-      <c14:style val="102"/>
+      <c14:style val="110"/>
     </mc:Choice>
     <mc:Fallback>
-      <c:style val="2"/>
+      <c:style val="10"/>
     </mc:Fallback>
   </mc:AlternateContent>
   <c:chart>
     <c:autoTitleDeleted val="1"/>
     <c:plotArea>
       <c:layout/>
-      <c:barChart>
-        <c:barDir val="bar"/>
-        <c:grouping val="clustered"/>
-        <c:varyColors val="0"/>
+      <c:pieChart>
+        <c:varyColors val="1"/>
         <c:ser>
           <c:idx val="0"/>
           <c:order val="0"/>
@@ -1095,7 +1174,6 @@
               </c:strCache>
             </c:strRef>
           </c:tx>
-          <c:invertIfNegative val="0"/>
           <c:cat>
             <c:strRef>
               <c:f>Sheet1!$A$2:$A$4</c:f>
@@ -1139,45 +1217,10 @@
           <c:showSerName val="0"/>
           <c:showPercent val="0"/>
           <c:showBubbleSize val="0"/>
+          <c:showLeaderLines val="1"/>
         </c:dLbls>
-        <c:gapWidth val="150"/>
-        <c:axId val="146375808"/>
-        <c:axId val="146377344"/>
-      </c:barChart>
-      <c:catAx>
-        <c:axId val="146375808"/>
-        <c:scaling>
-          <c:orientation val="maxMin"/>
-        </c:scaling>
-        <c:delete val="0"/>
-        <c:axPos val="l"/>
-        <c:majorTickMark val="out"/>
-        <c:minorTickMark val="none"/>
-        <c:tickLblPos val="nextTo"/>
-        <c:crossAx val="146377344"/>
-        <c:crosses val="autoZero"/>
-        <c:auto val="1"/>
-        <c:lblAlgn val="ctr"/>
-        <c:lblOffset val="100"/>
-        <c:noMultiLvlLbl val="0"/>
-      </c:catAx>
-      <c:valAx>
-        <c:axId val="146377344"/>
-        <c:scaling>
-          <c:orientation val="minMax"/>
-          <c:max val="100"/>
-        </c:scaling>
-        <c:delete val="0"/>
-        <c:axPos val="t"/>
-        <c:majorGridlines/>
-        <c:numFmt formatCode="General" sourceLinked="1"/>
-        <c:majorTickMark val="out"/>
-        <c:minorTickMark val="none"/>
-        <c:tickLblPos val="nextTo"/>
-        <c:crossAx val="146375808"/>
-        <c:crosses val="autoZero"/>
-        <c:crossBetween val="between"/>
-      </c:valAx>
+        <c:firstSliceAng val="0"/>
+      </c:pieChart>
     </c:plotArea>
     <c:legend>
       <c:legendPos val="r"/>
@@ -1187,11 +1230,6 @@
     <c:dispBlanksAs val="gap"/>
     <c:showDLblsOverMax val="0"/>
   </c:chart>
-  <c:spPr>
-    <a:ln>
-      <a:noFill/>
-    </a:ln>
-  </c:spPr>
   <c:externalData r:id="rId1">
     <c:autoUpdate val="0"/>
   </c:externalData>
@@ -1488,7 +1526,7 @@
 </file>
 
 <file path=customXml/itemProps1.xml><?xml version="1.0" encoding="utf-8"?>
-<ds:datastoreItem xmlns:ds="http://schemas.openxmlformats.org/officeDocument/2006/customXml" ds:itemID="{9C44BB75-5DDF-40E6-B290-64E180B4BE3A}">
+<ds:datastoreItem xmlns:ds="http://schemas.openxmlformats.org/officeDocument/2006/customXml" ds:itemID="{42187237-2882-4309-976E-DC17738A475C}">
   <ds:schemaRefs>
     <ds:schemaRef ds:uri="http://schemas.openxmlformats.org/officeDocument/2006/bibliography"/>
   </ds:schemaRefs>
